--- a/WordDocuments/TimesNewRoman/0618.docx
+++ b/WordDocuments/TimesNewRoman/0618.docx
@@ -8,11 +8,11 @@
       </w:pPr>
       <w:r>
         <w:rPr>
-          <w:rFonts w:ascii="TimesNewToman" w:hAnsi="TimesNewToman"/>
+          <w:rFonts w:ascii="Times New Roman" w:hAnsi="Times New Roman"/>
           <w:color w:val="000000"/>
           <w:sz w:val="44"/>
         </w:rPr>
-        <w:t>The Universe's Mysterious Symphony</w:t>
+        <w:t>Navigating the Labyrinth of Numbers: Unveiling Mathematical Mysteries</w:t>
       </w:r>
     </w:p>
     <w:p>
@@ -22,15 +22,15 @@
       </w:pPr>
       <w:r>
         <w:rPr>
-          <w:rFonts w:ascii="TimesNewToman" w:hAnsi="TimesNewToman"/>
+          <w:rFonts w:ascii="Times New Roman" w:hAnsi="Times New Roman"/>
           <w:color w:val="000000"/>
           <w:sz w:val="36"/>
         </w:rPr>
-        <w:t>Orion R</w:t>
+        <w:t>Dr</w:t>
       </w:r>
       <w:r>
         <w:rPr>
-          <w:rFonts w:ascii="TimesNewToman" w:hAnsi="TimesNewToman"/>
+          <w:rFonts w:ascii="Times New Roman" w:hAnsi="Times New Roman"/>
           <w:color w:val="000000"/>
           <w:sz w:val="36"/>
         </w:rPr>
@@ -38,11 +38,11 @@
       </w:r>
       <w:r>
         <w:rPr>
-          <w:rFonts w:ascii="TimesNewToman" w:hAnsi="TimesNewToman"/>
+          <w:rFonts w:ascii="Times New Roman" w:hAnsi="Times New Roman"/>
           <w:color w:val="000000"/>
           <w:sz w:val="36"/>
         </w:rPr>
-        <w:t xml:space="preserve"> Paxton</w:t>
+        <w:t xml:space="preserve"> Abel Johnson</w:t>
       </w:r>
     </w:p>
     <w:p>
@@ -51,15 +51,15 @@
       </w:pPr>
       <w:r>
         <w:rPr>
-          <w:rFonts w:ascii="TimesNewToman" w:hAnsi="TimesNewToman"/>
+          <w:rFonts w:ascii="Times New Roman" w:hAnsi="Times New Roman"/>
           <w:color w:val="000000"/>
           <w:sz w:val="32"/>
         </w:rPr>
-        <w:t>orion</w:t>
+        <w:t>dr</w:t>
       </w:r>
       <w:r>
         <w:rPr>
-          <w:rFonts w:ascii="TimesNewToman" w:hAnsi="TimesNewToman"/>
+          <w:rFonts w:ascii="Times New Roman" w:hAnsi="Times New Roman"/>
           <w:color w:val="000000"/>
           <w:sz w:val="32"/>
         </w:rPr>
@@ -67,15 +67,15 @@
       </w:r>
       <w:r>
         <w:rPr>
-          <w:rFonts w:ascii="TimesNewToman" w:hAnsi="TimesNewToman"/>
+          <w:rFonts w:ascii="Times New Roman" w:hAnsi="Times New Roman"/>
           <w:color w:val="000000"/>
           <w:sz w:val="32"/>
         </w:rPr>
-        <w:t>paxton@adahmauniversity</w:t>
+        <w:t>abel</w:t>
       </w:r>
       <w:r>
         <w:rPr>
-          <w:rFonts w:ascii="TimesNewToman" w:hAnsi="TimesNewToman"/>
+          <w:rFonts w:ascii="Times New Roman" w:hAnsi="Times New Roman"/>
           <w:color w:val="000000"/>
           <w:sz w:val="32"/>
         </w:rPr>
@@ -83,26 +83,42 @@
       </w:r>
       <w:r>
         <w:rPr>
-          <w:rFonts w:ascii="TimesNewToman" w:hAnsi="TimesNewToman"/>
+          <w:rFonts w:ascii="Times New Roman" w:hAnsi="Times New Roman"/>
           <w:color w:val="000000"/>
           <w:sz w:val="32"/>
         </w:rPr>
-        <w:t>edu</w:t>
+        <w:t>johnson@edu</w:t>
+      </w:r>
+      <w:r>
+        <w:rPr>
+          <w:rFonts w:ascii="Times New Roman" w:hAnsi="Times New Roman"/>
+          <w:color w:val="000000"/>
+          <w:sz w:val="32"/>
+        </w:rPr>
+        <w:t>.</w:t>
+      </w:r>
+      <w:r>
+        <w:rPr>
+          <w:rFonts w:ascii="Times New Roman" w:hAnsi="Times New Roman"/>
+          <w:color w:val="000000"/>
+          <w:sz w:val="32"/>
+        </w:rPr>
+        <w:t>academy</w:t>
       </w:r>
     </w:p>
     <w:p/>
     <w:p>
       <w:r>
         <w:rPr>
-          <w:rFonts w:ascii="TimesNewToman" w:hAnsi="TimesNewToman"/>
+          <w:rFonts w:ascii="Times New Roman" w:hAnsi="Times New Roman"/>
           <w:color w:val="000000"/>
           <w:sz w:val="24"/>
         </w:rPr>
-        <w:t>In the vast expanse of the cosmos, celestial bodies dance to a symphony unseen and unheard by human senses</w:t>
+        <w:t>In the realm of intellectual pursuits, the allure of mathematics beckons curious minds to delve into a world of patterns, logic, and exploration</w:t>
       </w:r>
       <w:r>
         <w:rPr>
-          <w:rFonts w:ascii="TimesNewToman" w:hAnsi="TimesNewToman"/>
+          <w:rFonts w:ascii="Times New Roman" w:hAnsi="Times New Roman"/>
           <w:color w:val="000000"/>
           <w:sz w:val="24"/>
         </w:rPr>
@@ -110,15 +126,15 @@
       </w:r>
       <w:r>
         <w:rPr>
-          <w:rFonts w:ascii="TimesNewToman" w:hAnsi="TimesNewToman"/>
+          <w:rFonts w:ascii="Times New Roman" w:hAnsi="Times New Roman"/>
           <w:color w:val="000000"/>
           <w:sz w:val="24"/>
         </w:rPr>
-        <w:t xml:space="preserve"> Amidst the grandeur of stars, nebulae, and galaxies, astronomers have unraveled melodies woven into the fabric of the universe</w:t>
+        <w:t xml:space="preserve"> As a gateway to understanding the intricacies of the universe, mathematics unveils the secrets enshrined within numbers, shapes, and algorithms</w:t>
       </w:r>
       <w:r>
         <w:rPr>
-          <w:rFonts w:ascii="TimesNewToman" w:hAnsi="TimesNewToman"/>
+          <w:rFonts w:ascii="Times New Roman" w:hAnsi="Times New Roman"/>
           <w:color w:val="000000"/>
           <w:sz w:val="24"/>
         </w:rPr>
@@ -126,15 +142,15 @@
       </w:r>
       <w:r>
         <w:rPr>
-          <w:rFonts w:ascii="TimesNewToman" w:hAnsi="TimesNewToman"/>
+          <w:rFonts w:ascii="Times New Roman" w:hAnsi="Times New Roman"/>
           <w:color w:val="000000"/>
           <w:sz w:val="24"/>
         </w:rPr>
-        <w:t xml:space="preserve"> From the harmonious chorus of planetary orbits to the cosmic hum of the cosmic microwave background radiation, the universe sings a song waiting to be unveiled</w:t>
+        <w:t xml:space="preserve"> It empowers us to decipher the enigmatic riddles that govern our physical and abstract worlds</w:t>
       </w:r>
       <w:r>
         <w:rPr>
-          <w:rFonts w:ascii="TimesNewToman" w:hAnsi="TimesNewToman"/>
+          <w:rFonts w:ascii="Times New Roman" w:hAnsi="Times New Roman"/>
           <w:color w:val="000000"/>
           <w:sz w:val="24"/>
         </w:rPr>
@@ -142,7 +158,39 @@
       </w:r>
       <w:r>
         <w:rPr>
-          <w:rFonts w:ascii="TimesNewToman" w:hAnsi="TimesNewToman"/>
+          <w:rFonts w:ascii="Times New Roman" w:hAnsi="Times New Roman"/>
+          <w:color w:val="000000"/>
+          <w:sz w:val="24"/>
+        </w:rPr>
+        <w:t xml:space="preserve"> In our endeavor to comprehend the cosmos, mathematics serves as an invaluable tool, guiding us through the labyrinth of numerical mysteries and opening doors to a profound understanding of the universe's workings</w:t>
+      </w:r>
+      <w:r>
+        <w:rPr>
+          <w:rFonts w:ascii="Times New Roman" w:hAnsi="Times New Roman"/>
+          <w:color w:val="000000"/>
+          <w:sz w:val="24"/>
+        </w:rPr>
+        <w:t>.</w:t>
+      </w:r>
+      <w:r>
+        <w:rPr>
+          <w:rFonts w:ascii="Times New Roman" w:hAnsi="Times New Roman"/>
+          <w:color w:val="000000"/>
+          <w:sz w:val="24"/>
+        </w:rPr>
+        <w:t xml:space="preserve"> From the cosmic dance of celestial bodies to the microscopic symphony of atoms, mathematics orchestrates the intricate tapestry of our existence</w:t>
+      </w:r>
+      <w:r>
+        <w:rPr>
+          <w:rFonts w:ascii="Times New Roman" w:hAnsi="Times New Roman"/>
+          <w:color w:val="000000"/>
+          <w:sz w:val="24"/>
+        </w:rPr>
+        <w:t>.</w:t>
+      </w:r>
+      <w:r>
+        <w:rPr>
+          <w:rFonts w:ascii="Times New Roman" w:hAnsi="Times New Roman"/>
           <w:color w:val="000000"/>
           <w:sz w:val="24"/>
         </w:rPr>
@@ -150,16 +198,16 @@
       </w:r>
       <w:r>
         <w:rPr>
-          <w:rFonts w:ascii="TimesNewToman" w:hAnsi="TimesNewToman"/>
+          <w:rFonts w:ascii="Times New Roman" w:hAnsi="Times New Roman"/>
           <w:color w:val="000000"/>
           <w:sz w:val="24"/>
         </w:rPr>
         <w:br/>
-        <w:t>In the realm of astrophysics, this symphony is composed of intricate gravitational interactions, nuclear fusion reactions, and the dance of charged particles</w:t>
+        <w:t>With each mathematical concept we unravel, we gain a deeper appreciation for the elegance and harmony inherent in the universe</w:t>
       </w:r>
       <w:r>
         <w:rPr>
-          <w:rFonts w:ascii="TimesNewToman" w:hAnsi="TimesNewToman"/>
+          <w:rFonts w:ascii="Times New Roman" w:hAnsi="Times New Roman"/>
           <w:color w:val="000000"/>
           <w:sz w:val="24"/>
         </w:rPr>
@@ -167,15 +215,15 @@
       </w:r>
       <w:r>
         <w:rPr>
-          <w:rFonts w:ascii="TimesNewToman" w:hAnsi="TimesNewToman"/>
+          <w:rFonts w:ascii="Times New Roman" w:hAnsi="Times New Roman"/>
           <w:color w:val="000000"/>
           <w:sz w:val="24"/>
         </w:rPr>
-        <w:t xml:space="preserve"> The ebb and flow of stars' lives, from their birth in stellar nurseries to their final breaths as supernovas, contribute unique harmonies to this cosmic orchestra</w:t>
+        <w:t xml:space="preserve"> The study of mathematics cultivates analytical thinking, problem-solving skills, and a systematic approach to understanding intricate phenomena</w:t>
       </w:r>
       <w:r>
         <w:rPr>
-          <w:rFonts w:ascii="TimesNewToman" w:hAnsi="TimesNewToman"/>
+          <w:rFonts w:ascii="Times New Roman" w:hAnsi="Times New Roman"/>
           <w:color w:val="000000"/>
           <w:sz w:val="24"/>
         </w:rPr>
@@ -183,15 +231,15 @@
       </w:r>
       <w:r>
         <w:rPr>
-          <w:rFonts w:ascii="TimesNewToman" w:hAnsi="TimesNewToman"/>
+          <w:rFonts w:ascii="Times New Roman" w:hAnsi="Times New Roman"/>
           <w:color w:val="000000"/>
           <w:sz w:val="24"/>
         </w:rPr>
-        <w:t xml:space="preserve"> The mesmerizing ballet of planets around their parent stars, influenced by the gravitational maestro, creates celestial rhythms felt across light-years</w:t>
+        <w:t xml:space="preserve"> Numbers become not mere symbols, but potent keys that unlock the doors of knowledge</w:t>
       </w:r>
       <w:r>
         <w:rPr>
-          <w:rFonts w:ascii="TimesNewToman" w:hAnsi="TimesNewToman"/>
+          <w:rFonts w:ascii="Times New Roman" w:hAnsi="Times New Roman"/>
           <w:color w:val="000000"/>
           <w:sz w:val="24"/>
         </w:rPr>
@@ -199,7 +247,39 @@
       </w:r>
       <w:r>
         <w:rPr>
-          <w:rFonts w:ascii="TimesNewToman" w:hAnsi="TimesNewToman"/>
+          <w:rFonts w:ascii="Times New Roman" w:hAnsi="Times New Roman"/>
+          <w:color w:val="000000"/>
+          <w:sz w:val="24"/>
+        </w:rPr>
+        <w:t xml:space="preserve"> Mathematics is not just an abstract discipline, confined to the pages of textbooks; it is a vibrant and dynamic force that permeates every aspect of our lives, from engineering marvels and technological advancements to the intricacies of art and music</w:t>
+      </w:r>
+      <w:r>
+        <w:rPr>
+          <w:rFonts w:ascii="Times New Roman" w:hAnsi="Times New Roman"/>
+          <w:color w:val="000000"/>
+          <w:sz w:val="24"/>
+        </w:rPr>
+        <w:t>.</w:t>
+      </w:r>
+      <w:r>
+        <w:rPr>
+          <w:rFonts w:ascii="Times New Roman" w:hAnsi="Times New Roman"/>
+          <w:color w:val="000000"/>
+          <w:sz w:val="24"/>
+        </w:rPr>
+        <w:t xml:space="preserve"> Its significance extends far beyond numerical calculations, shaping our worldview and fostering a sense of wonder about the mysteries that surround us</w:t>
+      </w:r>
+      <w:r>
+        <w:rPr>
+          <w:rFonts w:ascii="Times New Roman" w:hAnsi="Times New Roman"/>
+          <w:color w:val="000000"/>
+          <w:sz w:val="24"/>
+        </w:rPr>
+        <w:t>.</w:t>
+      </w:r>
+      <w:r>
+        <w:rPr>
+          <w:rFonts w:ascii="Times New Roman" w:hAnsi="Times New Roman"/>
           <w:color w:val="000000"/>
           <w:sz w:val="24"/>
         </w:rPr>
@@ -207,16 +287,16 @@
       </w:r>
       <w:r>
         <w:rPr>
-          <w:rFonts w:ascii="TimesNewToman" w:hAnsi="TimesNewToman"/>
+          <w:rFonts w:ascii="Times New Roman" w:hAnsi="Times New Roman"/>
           <w:color w:val="000000"/>
           <w:sz w:val="24"/>
         </w:rPr>
         <w:br/>
-        <w:t>Venturing into the realm of quantum mechanics, the symphony of the universe takes on a mystical aura</w:t>
+        <w:t>As we embark on this mathematical expedition, we stand at the threshold of a realm filled with wonders yet unseen and mysteries yet unsolved</w:t>
       </w:r>
       <w:r>
         <w:rPr>
-          <w:rFonts w:ascii="TimesNewToman" w:hAnsi="TimesNewToman"/>
+          <w:rFonts w:ascii="Times New Roman" w:hAnsi="Times New Roman"/>
           <w:color w:val="000000"/>
           <w:sz w:val="24"/>
         </w:rPr>
@@ -224,15 +304,15 @@
       </w:r>
       <w:r>
         <w:rPr>
-          <w:rFonts w:ascii="TimesNewToman" w:hAnsi="TimesNewToman"/>
+          <w:rFonts w:ascii="Times New Roman" w:hAnsi="Times New Roman"/>
           <w:color w:val="000000"/>
           <w:sz w:val="24"/>
         </w:rPr>
-        <w:t xml:space="preserve"> Particles, like tiny dancers, swirl and interact in a quantum waltz, defying classical notions of space and time</w:t>
+        <w:t xml:space="preserve"> Let us approach this journey with open minds and an unyielding thirst for knowledge</w:t>
       </w:r>
       <w:r>
         <w:rPr>
-          <w:rFonts w:ascii="TimesNewToman" w:hAnsi="TimesNewToman"/>
+          <w:rFonts w:ascii="Times New Roman" w:hAnsi="Times New Roman"/>
           <w:color w:val="000000"/>
           <w:sz w:val="24"/>
         </w:rPr>
@@ -240,130 +320,15 @@
       </w:r>
       <w:r>
         <w:rPr>
-          <w:rFonts w:ascii="TimesNewToman" w:hAnsi="TimesNewToman"/>
+          <w:rFonts w:ascii="Times New Roman" w:hAnsi="Times New Roman"/>
           <w:color w:val="000000"/>
           <w:sz w:val="24"/>
         </w:rPr>
-        <w:t xml:space="preserve"> The enigmatic realm of dark matter and dark energy remains enigmatic, adding dissonant chords to the symphony, challenging our understanding of the cosmos</w:t>
+        <w:t xml:space="preserve"> Let us unravel the enigma of numbers and delve into the depths of mathematical principles, unearthing the hidden truths and unlocking the secrets that lie within the labyrinth of mathematics</w:t>
       </w:r>
       <w:r>
         <w:rPr>
-          <w:rFonts w:ascii="TimesNewToman" w:hAnsi="TimesNewToman"/>
-          <w:color w:val="000000"/>
-          <w:sz w:val="24"/>
-        </w:rPr>
-        <w:t>.</w:t>
-      </w:r>
-      <w:r>
-        <w:rPr>
-          <w:rFonts w:ascii="TimesNewToman" w:hAnsi="TimesNewToman"/>
-          <w:color w:val="000000"/>
-          <w:sz w:val="24"/>
-        </w:rPr>
-        <w:br/>
-      </w:r>
-      <w:r>
-        <w:rPr>
-          <w:rFonts w:ascii="TimesNewToman" w:hAnsi="TimesNewToman"/>
-          <w:color w:val="000000"/>
-          <w:sz w:val="24"/>
-        </w:rPr>
-        <w:br/>
-        <w:t>Introduction Continued:</w:t>
-      </w:r>
-      <w:r>
-        <w:rPr>
-          <w:rFonts w:ascii="TimesNewToman" w:hAnsi="TimesNewToman"/>
-          <w:color w:val="000000"/>
-          <w:sz w:val="24"/>
-        </w:rPr>
-        <w:br/>
-        <w:t>As we delve into the enigmatic realm of astrobiology, the symphony of the universe gains a haunting beauty</w:t>
-      </w:r>
-      <w:r>
-        <w:rPr>
-          <w:rFonts w:ascii="TimesNewToman" w:hAnsi="TimesNewToman"/>
-          <w:color w:val="000000"/>
-          <w:sz w:val="24"/>
-        </w:rPr>
-        <w:t>.</w:t>
-      </w:r>
-      <w:r>
-        <w:rPr>
-          <w:rFonts w:ascii="TimesNewToman" w:hAnsi="TimesNewToman"/>
-          <w:color w:val="000000"/>
-          <w:sz w:val="24"/>
-        </w:rPr>
-        <w:t xml:space="preserve"> The search for life beyond Earth, from microbial whispers on distant planets to the echoes of extinct civilizations, echoes through the cosmos</w:t>
-      </w:r>
-      <w:r>
-        <w:rPr>
-          <w:rFonts w:ascii="TimesNewToman" w:hAnsi="TimesNewToman"/>
-          <w:color w:val="000000"/>
-          <w:sz w:val="24"/>
-        </w:rPr>
-        <w:t>.</w:t>
-      </w:r>
-      <w:r>
-        <w:rPr>
-          <w:rFonts w:ascii="TimesNewToman" w:hAnsi="TimesNewToman"/>
-          <w:color w:val="000000"/>
-          <w:sz w:val="24"/>
-        </w:rPr>
-        <w:t xml:space="preserve"> Are we alone in this cosmic choir, or do other voices harmonize with our own, creating a galactic symphony of life?</w:t>
-      </w:r>
-      <w:r>
-        <w:rPr>
-          <w:rFonts w:ascii="TimesNewToman" w:hAnsi="TimesNewToman"/>
-          <w:color w:val="000000"/>
-          <w:sz w:val="24"/>
-        </w:rPr>
-        <w:br/>
-      </w:r>
-      <w:r>
-        <w:rPr>
-          <w:rFonts w:ascii="TimesNewToman" w:hAnsi="TimesNewToman"/>
-          <w:color w:val="000000"/>
-          <w:sz w:val="24"/>
-        </w:rPr>
-        <w:br/>
-        <w:t>Within the tapestry of cosmic melodies, humanity's role is a profound one</w:t>
-      </w:r>
-      <w:r>
-        <w:rPr>
-          <w:rFonts w:ascii="TimesNewToman" w:hAnsi="TimesNewToman"/>
-          <w:color w:val="000000"/>
-          <w:sz w:val="24"/>
-        </w:rPr>
-        <w:t>.</w:t>
-      </w:r>
-      <w:r>
-        <w:rPr>
-          <w:rFonts w:ascii="TimesNewToman" w:hAnsi="TimesNewToman"/>
-          <w:color w:val="000000"/>
-          <w:sz w:val="24"/>
-        </w:rPr>
-        <w:t xml:space="preserve"> As observers of this grand symphony, we seek to understand its intricacies, decode its harmonies, and perceive the grand conductor's hidden patterns</w:t>
-      </w:r>
-      <w:r>
-        <w:rPr>
-          <w:rFonts w:ascii="TimesNewToman" w:hAnsi="TimesNewToman"/>
-          <w:color w:val="000000"/>
-          <w:sz w:val="24"/>
-        </w:rPr>
-        <w:t>.</w:t>
-      </w:r>
-      <w:r>
-        <w:rPr>
-          <w:rFonts w:ascii="TimesNewToman" w:hAnsi="TimesNewToman"/>
-          <w:color w:val="000000"/>
-          <w:sz w:val="24"/>
-        </w:rPr>
-        <w:t xml:space="preserve"> Through instruments of science, we listen to the universe's song, searching for answers to the eternal mysteries of existence</w:t>
-      </w:r>
-      <w:r>
-        <w:rPr>
-          <w:rFonts w:ascii="TimesNewToman" w:hAnsi="TimesNewToman"/>
+          <w:rFonts w:ascii="Times New Roman" w:hAnsi="Times New Roman"/>
           <w:color w:val="000000"/>
           <w:sz w:val="24"/>
         </w:rPr>
@@ -373,7 +338,7 @@
     <w:p>
       <w:r>
         <w:rPr>
-          <w:rFonts w:ascii="TimesNewToman" w:hAnsi="TimesNewToman"/>
+          <w:rFonts w:ascii="Times New Roman" w:hAnsi="Times New Roman"/>
           <w:color w:val="000000"/>
           <w:sz w:val="28"/>
         </w:rPr>
@@ -383,48 +348,84 @@
     <w:p>
       <w:r>
         <w:rPr>
-          <w:rFonts w:ascii="TimesNewToman" w:hAnsi="TimesNewToman"/>
+          <w:rFonts w:ascii="Times New Roman" w:hAnsi="Times New Roman"/>
           <w:color w:val="000000"/>
         </w:rPr>
-        <w:lastRenderedPageBreak/>
-        <w:t>The universe's symphony is a mesmerizing blend of celestial melodies, cosmic harmonies, and quantum mysteries</w:t>
+        <w:t>Our journey through the mathematical realm unveils the hidden wonders and intricate patterns that govern our world</w:t>
       </w:r>
       <w:r>
         <w:rPr>
-          <w:rFonts w:ascii="TimesNewToman" w:hAnsi="TimesNewToman"/>
+          <w:rFonts w:ascii="Times New Roman" w:hAnsi="Times New Roman"/>
           <w:color w:val="000000"/>
         </w:rPr>
         <w:t>.</w:t>
       </w:r>
       <w:r>
         <w:rPr>
-          <w:rFonts w:ascii="TimesNewToman" w:hAnsi="TimesNewToman"/>
+          <w:rFonts w:ascii="Times New Roman" w:hAnsi="Times New Roman"/>
           <w:color w:val="000000"/>
         </w:rPr>
-        <w:t xml:space="preserve"> From the gravitational dance of stars to the quantum waltz of particles, the cosmos sings a song that transcends human senses</w:t>
+        <w:t xml:space="preserve"> Mathematics is not merely a collection of numbers and equations; it is a gateway to understanding the universe's enigmatic mysteries</w:t>
       </w:r>
       <w:r>
         <w:rPr>
-          <w:rFonts w:ascii="TimesNewToman" w:hAnsi="TimesNewToman"/>
+          <w:rFonts w:ascii="Times New Roman" w:hAnsi="Times New Roman"/>
           <w:color w:val="000000"/>
         </w:rPr>
         <w:t>.</w:t>
       </w:r>
       <w:r>
         <w:rPr>
-          <w:rFonts w:ascii="TimesNewToman" w:hAnsi="TimesNewToman"/>
+          <w:rFonts w:ascii="Times New Roman" w:hAnsi="Times New Roman"/>
           <w:color w:val="000000"/>
         </w:rPr>
-        <w:t xml:space="preserve"> As we listen to the universe's symphony, we seek to understand its profound beauty and unravel the secrets of our existence within the grand cosmic orchestra</w:t>
+        <w:t xml:space="preserve"> It cultivates analytical thinking and problem-solving skills, empowering us to unravel the complexities of our physical and abstract </w:t>
       </w:r>
       <w:r>
         <w:rPr>
-          <w:rFonts w:ascii="TimesNewToman" w:hAnsi="TimesNewToman"/>
+          <w:rFonts w:ascii="Times New Roman" w:hAnsi="Times New Roman"/>
+          <w:color w:val="000000"/>
+        </w:rPr>
+        <w:lastRenderedPageBreak/>
+        <w:t>worlds</w:t>
+      </w:r>
+      <w:r>
+        <w:rPr>
+          <w:rFonts w:ascii="Times New Roman" w:hAnsi="Times New Roman"/>
+          <w:color w:val="000000"/>
+        </w:rPr>
+        <w:t>.</w:t>
+      </w:r>
+      <w:r>
+        <w:rPr>
+          <w:rFonts w:ascii="Times New Roman" w:hAnsi="Times New Roman"/>
+          <w:color w:val="000000"/>
+        </w:rPr>
+        <w:t xml:space="preserve"> Mathematics permeates every aspect of our lives, from technological advancements to the arts, shaping our worldview and fostering a sense of wonder about the cosmos</w:t>
+      </w:r>
+      <w:r>
+        <w:rPr>
+          <w:rFonts w:ascii="Times New Roman" w:hAnsi="Times New Roman"/>
+          <w:color w:val="000000"/>
+        </w:rPr>
+        <w:t>.</w:t>
+      </w:r>
+      <w:r>
+        <w:rPr>
+          <w:rFonts w:ascii="Times New Roman" w:hAnsi="Times New Roman"/>
+          <w:color w:val="000000"/>
+        </w:rPr>
+        <w:t xml:space="preserve"> As we delve deeper into the labyrinth of numbers, we unlock doors to knowledge, uncovering the secrets that lie within the intricate tapestry of mathematics</w:t>
+      </w:r>
+      <w:r>
+        <w:rPr>
+          <w:rFonts w:ascii="Times New Roman" w:hAnsi="Times New Roman"/>
           <w:color w:val="000000"/>
         </w:rPr>
         <w:t>.</w:t>
       </w:r>
     </w:p>
+    <w:p/>
     <w:sectPr>
       <w:pgSz w:w="12240" w:h="15840"/>
       <w:pgMar w:top="1440" w:right="1800" w:bottom="1440" w:left="1800" w:header="720" w:footer="720" w:gutter="0"/>
@@ -608,31 +609,31 @@
       </w:rPr>
     </w:lvl>
   </w:abstractNum>
-  <w:num w:numId="1" w16cid:durableId="1268466490">
+  <w:num w:numId="1" w16cid:durableId="562721982">
     <w:abstractNumId w:val="8"/>
   </w:num>
-  <w:num w:numId="2" w16cid:durableId="166410543">
+  <w:num w:numId="2" w16cid:durableId="1816868076">
     <w:abstractNumId w:val="6"/>
   </w:num>
-  <w:num w:numId="3" w16cid:durableId="1663970712">
+  <w:num w:numId="3" w16cid:durableId="1100831471">
     <w:abstractNumId w:val="5"/>
   </w:num>
-  <w:num w:numId="4" w16cid:durableId="1409691147">
+  <w:num w:numId="4" w16cid:durableId="628630016">
     <w:abstractNumId w:val="4"/>
   </w:num>
-  <w:num w:numId="5" w16cid:durableId="495149235">
+  <w:num w:numId="5" w16cid:durableId="1614894489">
     <w:abstractNumId w:val="7"/>
   </w:num>
-  <w:num w:numId="6" w16cid:durableId="262156934">
+  <w:num w:numId="6" w16cid:durableId="730813608">
     <w:abstractNumId w:val="3"/>
   </w:num>
-  <w:num w:numId="7" w16cid:durableId="985016330">
+  <w:num w:numId="7" w16cid:durableId="1724132959">
     <w:abstractNumId w:val="2"/>
   </w:num>
-  <w:num w:numId="8" w16cid:durableId="281497496">
+  <w:num w:numId="8" w16cid:durableId="1304503934">
     <w:abstractNumId w:val="1"/>
   </w:num>
-  <w:num w:numId="9" w16cid:durableId="73288328">
+  <w:num w:numId="9" w16cid:durableId="318849739">
     <w:abstractNumId w:val="0"/>
   </w:num>
 </w:numbering>
